--- a/Documentation/Question 2 - Product Design Specifications.docx
+++ b/Documentation/Question 2 - Product Design Specifications.docx
@@ -40,17 +40,37 @@
     <w:p>
       <w:pPr>
         <w:pStyle w:val="Title"/>
-      </w:pPr>
-      <w:r>
+        <w:rPr>
+          <w:sz w:val="72"/>
+          <w:szCs w:val="40"/>
+        </w:rPr>
+      </w:pPr>
+      <w:r>
+        <w:rPr>
+          <w:sz w:val="72"/>
+          <w:szCs w:val="40"/>
+        </w:rPr>
         <w:t>TAFE Invaders</w:t>
       </w:r>
       <w:r>
+        <w:rPr>
+          <w:sz w:val="72"/>
+          <w:szCs w:val="40"/>
+        </w:rPr>
         <w:fldChar w:fldCharType="begin"/>
       </w:r>
       <w:r>
+        <w:rPr>
+          <w:sz w:val="72"/>
+          <w:szCs w:val="40"/>
+        </w:rPr>
         <w:instrText xml:space="preserve"> SUBJECT  \* MERGEFORMAT </w:instrText>
       </w:r>
       <w:r>
+        <w:rPr>
+          <w:sz w:val="72"/>
+          <w:szCs w:val="40"/>
+        </w:rPr>
         <w:fldChar w:fldCharType="end"/>
       </w:r>
     </w:p>
@@ -61,11 +81,21 @@
           <w:szCs w:val="40"/>
         </w:rPr>
       </w:pPr>
-      <w:fldSimple w:instr=" DOCPROPERTY  Title  \* MERGEFORMAT ">
-        <w:r>
-          <w:t>Product Design Specification</w:t>
-        </w:r>
-      </w:fldSimple>
+      <w:r>
+        <w:fldChar w:fldCharType="begin"/>
+      </w:r>
+      <w:r>
+        <w:instrText xml:space="preserve"> DOCPROPERTY  Title  \* MERGEFORMAT </w:instrText>
+      </w:r>
+      <w:r>
+        <w:fldChar w:fldCharType="separate"/>
+      </w:r>
+      <w:r>
+        <w:t>Product Design Specification</w:t>
+      </w:r>
+      <w:r>
+        <w:fldChar w:fldCharType="end"/>
+      </w:r>
     </w:p>
     <w:p>
       <w:pPr>
@@ -656,7 +686,7 @@
       <w:r>
         <w:fldChar w:fldCharType="separate"/>
       </w:r>
-      <w:hyperlink w:anchor="_Toc42871344" w:history="1">
+      <w:hyperlink w:anchor="_Toc43708694" w:history="1">
         <w:r>
           <w:rPr>
             <w:rStyle w:val="Hyperlink"/>
@@ -698,7 +728,7 @@
           <w:rPr>
             <w:webHidden/>
           </w:rPr>
-          <w:instrText xml:space="preserve"> PAGEREF _Toc42871344 \h </w:instrText>
+          <w:instrText xml:space="preserve"> PAGEREF _Toc43708694 \h </w:instrText>
         </w:r>
         <w:r>
           <w:rPr>
@@ -736,7 +766,7 @@
           <w:lang w:val="en-AU" w:eastAsia="en-AU"/>
         </w:rPr>
       </w:pPr>
-      <w:hyperlink w:anchor="_Toc42871345" w:history="1">
+      <w:hyperlink w:anchor="_Toc43708695" w:history="1">
         <w:r>
           <w:rPr>
             <w:rStyle w:val="Hyperlink"/>
@@ -776,7 +806,7 @@
           <w:rPr>
             <w:webHidden/>
           </w:rPr>
-          <w:instrText xml:space="preserve"> PAGEREF _Toc42871345 \h </w:instrText>
+          <w:instrText xml:space="preserve"> PAGEREF _Toc43708695 \h </w:instrText>
         </w:r>
         <w:r>
           <w:rPr>
@@ -814,7 +844,7 @@
           <w:lang w:val="en-AU" w:eastAsia="en-AU"/>
         </w:rPr>
       </w:pPr>
-      <w:hyperlink w:anchor="_Toc42871346" w:history="1">
+      <w:hyperlink w:anchor="_Toc43708696" w:history="1">
         <w:r>
           <w:rPr>
             <w:rStyle w:val="Hyperlink"/>
@@ -854,7 +884,7 @@
           <w:rPr>
             <w:webHidden/>
           </w:rPr>
-          <w:instrText xml:space="preserve"> PAGEREF _Toc42871346 \h </w:instrText>
+          <w:instrText xml:space="preserve"> PAGEREF _Toc43708696 \h </w:instrText>
         </w:r>
         <w:r>
           <w:rPr>
@@ -895,7 +925,7 @@
           <w:lang w:val="en-AU" w:eastAsia="en-AU"/>
         </w:rPr>
       </w:pPr>
-      <w:hyperlink w:anchor="_Toc42871347" w:history="1">
+      <w:hyperlink w:anchor="_Toc43708697" w:history="1">
         <w:r>
           <w:rPr>
             <w:rStyle w:val="Hyperlink"/>
@@ -937,7 +967,7 @@
           <w:rPr>
             <w:webHidden/>
           </w:rPr>
-          <w:instrText xml:space="preserve"> PAGEREF _Toc42871347 \h </w:instrText>
+          <w:instrText xml:space="preserve"> PAGEREF _Toc43708697 \h </w:instrText>
         </w:r>
         <w:r>
           <w:rPr>
@@ -975,7 +1005,7 @@
           <w:lang w:val="en-AU" w:eastAsia="en-AU"/>
         </w:rPr>
       </w:pPr>
-      <w:hyperlink w:anchor="_Toc42871348" w:history="1">
+      <w:hyperlink w:anchor="_Toc43708698" w:history="1">
         <w:r>
           <w:rPr>
             <w:rStyle w:val="Hyperlink"/>
@@ -1015,7 +1045,7 @@
           <w:rPr>
             <w:webHidden/>
           </w:rPr>
-          <w:instrText xml:space="preserve"> PAGEREF _Toc42871348 \h </w:instrText>
+          <w:instrText xml:space="preserve"> PAGEREF _Toc43708698 \h </w:instrText>
         </w:r>
         <w:r>
           <w:rPr>
@@ -1053,7 +1083,7 @@
           <w:lang w:val="en-AU" w:eastAsia="en-AU"/>
         </w:rPr>
       </w:pPr>
-      <w:hyperlink w:anchor="_Toc42871349" w:history="1">
+      <w:hyperlink w:anchor="_Toc43708699" w:history="1">
         <w:r>
           <w:rPr>
             <w:rStyle w:val="Hyperlink"/>
@@ -1093,7 +1123,7 @@
           <w:rPr>
             <w:webHidden/>
           </w:rPr>
-          <w:instrText xml:space="preserve"> PAGEREF _Toc42871349 \h </w:instrText>
+          <w:instrText xml:space="preserve"> PAGEREF _Toc43708699 \h </w:instrText>
         </w:r>
         <w:r>
           <w:rPr>
@@ -1134,7 +1164,7 @@
           <w:lang w:val="en-AU" w:eastAsia="en-AU"/>
         </w:rPr>
       </w:pPr>
-      <w:hyperlink w:anchor="_Toc42871350" w:history="1">
+      <w:hyperlink w:anchor="_Toc43708700" w:history="1">
         <w:r>
           <w:rPr>
             <w:rStyle w:val="Hyperlink"/>
@@ -1176,7 +1206,7 @@
           <w:rPr>
             <w:webHidden/>
           </w:rPr>
-          <w:instrText xml:space="preserve"> PAGEREF _Toc42871350 \h </w:instrText>
+          <w:instrText xml:space="preserve"> PAGEREF _Toc43708700 \h </w:instrText>
         </w:r>
         <w:r>
           <w:rPr>
@@ -1214,7 +1244,7 @@
           <w:lang w:val="en-AU" w:eastAsia="en-AU"/>
         </w:rPr>
       </w:pPr>
-      <w:hyperlink w:anchor="_Toc42871351" w:history="1">
+      <w:hyperlink w:anchor="_Toc43708701" w:history="1">
         <w:r>
           <w:rPr>
             <w:rStyle w:val="Hyperlink"/>
@@ -1254,7 +1284,7 @@
           <w:rPr>
             <w:webHidden/>
           </w:rPr>
-          <w:instrText xml:space="preserve"> PAGEREF _Toc42871351 \h </w:instrText>
+          <w:instrText xml:space="preserve"> PAGEREF _Toc43708701 \h </w:instrText>
         </w:r>
         <w:r>
           <w:rPr>
@@ -1292,7 +1322,7 @@
           <w:lang w:val="en-AU" w:eastAsia="en-AU"/>
         </w:rPr>
       </w:pPr>
-      <w:hyperlink w:anchor="_Toc42871352" w:history="1">
+      <w:hyperlink w:anchor="_Toc43708702" w:history="1">
         <w:r>
           <w:rPr>
             <w:rStyle w:val="Hyperlink"/>
@@ -1332,7 +1362,7 @@
           <w:rPr>
             <w:webHidden/>
           </w:rPr>
-          <w:instrText xml:space="preserve"> PAGEREF _Toc42871352 \h </w:instrText>
+          <w:instrText xml:space="preserve"> PAGEREF _Toc43708702 \h </w:instrText>
         </w:r>
         <w:r>
           <w:rPr>
@@ -1370,7 +1400,7 @@
           <w:lang w:val="en-AU" w:eastAsia="en-AU"/>
         </w:rPr>
       </w:pPr>
-      <w:hyperlink w:anchor="_Toc42871353" w:history="1">
+      <w:hyperlink w:anchor="_Toc43708703" w:history="1">
         <w:r>
           <w:rPr>
             <w:rStyle w:val="Hyperlink"/>
@@ -1410,7 +1440,7 @@
           <w:rPr>
             <w:webHidden/>
           </w:rPr>
-          <w:instrText xml:space="preserve"> PAGEREF _Toc42871353 \h </w:instrText>
+          <w:instrText xml:space="preserve"> PAGEREF _Toc43708703 \h </w:instrText>
         </w:r>
         <w:r>
           <w:rPr>
@@ -1448,7 +1478,7 @@
           <w:lang w:val="en-AU" w:eastAsia="en-AU"/>
         </w:rPr>
       </w:pPr>
-      <w:hyperlink w:anchor="_Toc42871354" w:history="1">
+      <w:hyperlink w:anchor="_Toc43708704" w:history="1">
         <w:r>
           <w:rPr>
             <w:rStyle w:val="Hyperlink"/>
@@ -1488,7 +1518,7 @@
           <w:rPr>
             <w:webHidden/>
           </w:rPr>
-          <w:instrText xml:space="preserve"> PAGEREF _Toc42871354 \h </w:instrText>
+          <w:instrText xml:space="preserve"> PAGEREF _Toc43708704 \h </w:instrText>
         </w:r>
         <w:r>
           <w:rPr>
@@ -1526,7 +1556,7 @@
           <w:lang w:val="en-AU" w:eastAsia="en-AU"/>
         </w:rPr>
       </w:pPr>
-      <w:hyperlink w:anchor="_Toc42871355" w:history="1">
+      <w:hyperlink w:anchor="_Toc43708705" w:history="1">
         <w:r>
           <w:rPr>
             <w:rStyle w:val="Hyperlink"/>
@@ -1566,7 +1596,7 @@
           <w:rPr>
             <w:webHidden/>
           </w:rPr>
-          <w:instrText xml:space="preserve"> PAGEREF _Toc42871355 \h </w:instrText>
+          <w:instrText xml:space="preserve"> PAGEREF _Toc43708705 \h </w:instrText>
         </w:r>
         <w:r>
           <w:rPr>
@@ -1607,7 +1637,7 @@
           <w:lang w:val="en-AU" w:eastAsia="en-AU"/>
         </w:rPr>
       </w:pPr>
-      <w:hyperlink w:anchor="_Toc42871356" w:history="1">
+      <w:hyperlink w:anchor="_Toc43708706" w:history="1">
         <w:r>
           <w:rPr>
             <w:rStyle w:val="Hyperlink"/>
@@ -1649,7 +1679,7 @@
           <w:rPr>
             <w:webHidden/>
           </w:rPr>
-          <w:instrText xml:space="preserve"> PAGEREF _Toc42871356 \h </w:instrText>
+          <w:instrText xml:space="preserve"> PAGEREF _Toc43708706 \h </w:instrText>
         </w:r>
         <w:r>
           <w:rPr>
@@ -1687,7 +1717,7 @@
           <w:lang w:val="en-AU" w:eastAsia="en-AU"/>
         </w:rPr>
       </w:pPr>
-      <w:hyperlink w:anchor="_Toc42871357" w:history="1">
+      <w:hyperlink w:anchor="_Toc43708707" w:history="1">
         <w:r>
           <w:rPr>
             <w:rStyle w:val="Hyperlink"/>
@@ -1709,7 +1739,7 @@
           <w:rPr>
             <w:rStyle w:val="Hyperlink"/>
           </w:rPr>
-          <w:t>Use-Cases</w:t>
+          <w:t>Class Diagrams</w:t>
         </w:r>
         <w:r>
           <w:rPr>
@@ -1727,7 +1757,7 @@
           <w:rPr>
             <w:webHidden/>
           </w:rPr>
-          <w:instrText xml:space="preserve"> PAGEREF _Toc42871357 \h </w:instrText>
+          <w:instrText xml:space="preserve"> PAGEREF _Toc43708707 \h </w:instrText>
         </w:r>
         <w:r>
           <w:rPr>
@@ -1765,7 +1795,7 @@
           <w:lang w:val="en-AU" w:eastAsia="en-AU"/>
         </w:rPr>
       </w:pPr>
-      <w:hyperlink w:anchor="_Toc42871358" w:history="1">
+      <w:hyperlink w:anchor="_Toc43708708" w:history="1">
         <w:r>
           <w:rPr>
             <w:rStyle w:val="Hyperlink"/>
@@ -1787,6 +1817,84 @@
           <w:rPr>
             <w:rStyle w:val="Hyperlink"/>
           </w:rPr>
+          <w:t>Use Case Diagram</w:t>
+        </w:r>
+        <w:r>
+          <w:rPr>
+            <w:webHidden/>
+          </w:rPr>
+          <w:tab/>
+        </w:r>
+        <w:r>
+          <w:rPr>
+            <w:webHidden/>
+          </w:rPr>
+          <w:fldChar w:fldCharType="begin"/>
+        </w:r>
+        <w:r>
+          <w:rPr>
+            <w:webHidden/>
+          </w:rPr>
+          <w:instrText xml:space="preserve"> PAGEREF _Toc43708708 \h </w:instrText>
+        </w:r>
+        <w:r>
+          <w:rPr>
+            <w:webHidden/>
+          </w:rPr>
+        </w:r>
+        <w:r>
+          <w:rPr>
+            <w:webHidden/>
+          </w:rPr>
+          <w:fldChar w:fldCharType="separate"/>
+        </w:r>
+        <w:r>
+          <w:rPr>
+            <w:webHidden/>
+          </w:rPr>
+          <w:t>4</w:t>
+        </w:r>
+        <w:r>
+          <w:rPr>
+            <w:webHidden/>
+          </w:rPr>
+          <w:fldChar w:fldCharType="end"/>
+        </w:r>
+      </w:hyperlink>
+    </w:p>
+    <w:p>
+      <w:pPr>
+        <w:pStyle w:val="TOC2"/>
+        <w:rPr>
+          <w:rFonts w:asciiTheme="minorHAnsi" w:eastAsiaTheme="minorEastAsia" w:hAnsiTheme="minorHAnsi" w:cstheme="minorBidi"/>
+          <w:color w:val="auto"/>
+          <w:sz w:val="22"/>
+          <w:szCs w:val="22"/>
+          <w:lang w:val="en-AU" w:eastAsia="en-AU"/>
+        </w:rPr>
+      </w:pPr>
+      <w:hyperlink w:anchor="_Toc43708709" w:history="1">
+        <w:r>
+          <w:rPr>
+            <w:rStyle w:val="Hyperlink"/>
+            <w:rFonts w:ascii="Times New Roman" w:hAnsi="Times New Roman"/>
+          </w:rPr>
+          <w:t>4.3</w:t>
+        </w:r>
+        <w:r>
+          <w:rPr>
+            <w:rFonts w:asciiTheme="minorHAnsi" w:eastAsiaTheme="minorEastAsia" w:hAnsiTheme="minorHAnsi" w:cstheme="minorBidi"/>
+            <w:color w:val="auto"/>
+            <w:sz w:val="22"/>
+            <w:szCs w:val="22"/>
+            <w:lang w:val="en-AU" w:eastAsia="en-AU"/>
+          </w:rPr>
+          <w:tab/>
+        </w:r>
+        <w:r>
+          <w:rPr>
+            <w:rStyle w:val="Hyperlink"/>
+          </w:rPr>
           <w:t>User Interface Design</w:t>
         </w:r>
         <w:r>
@@ -1805,7 +1913,7 @@
           <w:rPr>
             <w:webHidden/>
           </w:rPr>
-          <w:instrText xml:space="preserve"> PAGEREF _Toc42871358 \h </w:instrText>
+          <w:instrText xml:space="preserve"> PAGEREF _Toc43708709 \h </w:instrText>
         </w:r>
         <w:r>
           <w:rPr>
@@ -1822,7 +1930,7 @@
           <w:rPr>
             <w:webHidden/>
           </w:rPr>
-          <w:t>4</w:t>
+          <w:t>5</w:t>
         </w:r>
         <w:r>
           <w:rPr>
@@ -1846,7 +1954,7 @@
           <w:lang w:val="en-AU" w:eastAsia="en-AU"/>
         </w:rPr>
       </w:pPr>
-      <w:hyperlink w:anchor="_Toc42871359" w:history="1">
+      <w:hyperlink w:anchor="_Toc43708710" w:history="1">
         <w:r>
           <w:rPr>
             <w:rStyle w:val="Hyperlink"/>
@@ -1888,7 +1996,7 @@
           <w:rPr>
             <w:webHidden/>
           </w:rPr>
-          <w:instrText xml:space="preserve"> PAGEREF _Toc42871359 \h </w:instrText>
+          <w:instrText xml:space="preserve"> PAGEREF _Toc43708710 \h </w:instrText>
         </w:r>
         <w:r>
           <w:rPr>
@@ -1905,7 +2013,7 @@
           <w:rPr>
             <w:webHidden/>
           </w:rPr>
-          <w:t>5</w:t>
+          <w:t>6</w:t>
         </w:r>
         <w:r>
           <w:rPr>
@@ -1926,7 +2034,7 @@
           <w:lang w:val="en-AU" w:eastAsia="en-AU"/>
         </w:rPr>
       </w:pPr>
-      <w:hyperlink w:anchor="_Toc42871360" w:history="1">
+      <w:hyperlink w:anchor="_Toc43708711" w:history="1">
         <w:r>
           <w:rPr>
             <w:rStyle w:val="Hyperlink"/>
@@ -1966,7 +2074,7 @@
           <w:rPr>
             <w:webHidden/>
           </w:rPr>
-          <w:instrText xml:space="preserve"> PAGEREF _Toc42871360 \h </w:instrText>
+          <w:instrText xml:space="preserve"> PAGEREF _Toc43708711 \h </w:instrText>
         </w:r>
         <w:r>
           <w:rPr>
@@ -1983,7 +2091,7 @@
           <w:rPr>
             <w:webHidden/>
           </w:rPr>
-          <w:t>5</w:t>
+          <w:t>6</w:t>
         </w:r>
         <w:r>
           <w:rPr>
@@ -2004,7 +2112,7 @@
           <w:lang w:val="en-AU" w:eastAsia="en-AU"/>
         </w:rPr>
       </w:pPr>
-      <w:hyperlink w:anchor="_Toc42871361" w:history="1">
+      <w:hyperlink w:anchor="_Toc43708712" w:history="1">
         <w:r>
           <w:rPr>
             <w:rStyle w:val="Hyperlink"/>
@@ -2044,7 +2152,7 @@
           <w:rPr>
             <w:webHidden/>
           </w:rPr>
-          <w:instrText xml:space="preserve"> PAGEREF _Toc42871361 \h </w:instrText>
+          <w:instrText xml:space="preserve"> PAGEREF _Toc43708712 \h </w:instrText>
         </w:r>
         <w:r>
           <w:rPr>
@@ -2061,7 +2169,7 @@
           <w:rPr>
             <w:webHidden/>
           </w:rPr>
-          <w:t>5</w:t>
+          <w:t>6</w:t>
         </w:r>
         <w:r>
           <w:rPr>
@@ -2082,7 +2190,7 @@
           <w:lang w:val="en-AU" w:eastAsia="en-AU"/>
         </w:rPr>
       </w:pPr>
-      <w:hyperlink w:anchor="_Toc42871362" w:history="1">
+      <w:hyperlink w:anchor="_Toc43708713" w:history="1">
         <w:r>
           <w:rPr>
             <w:rStyle w:val="Hyperlink"/>
@@ -2122,7 +2230,7 @@
           <w:rPr>
             <w:webHidden/>
           </w:rPr>
-          <w:instrText xml:space="preserve"> PAGEREF _Toc42871362 \h </w:instrText>
+          <w:instrText xml:space="preserve"> PAGEREF _Toc43708713 \h </w:instrText>
         </w:r>
         <w:r>
           <w:rPr>
@@ -2139,7 +2247,7 @@
           <w:rPr>
             <w:webHidden/>
           </w:rPr>
-          <w:t>5</w:t>
+          <w:t>6</w:t>
         </w:r>
         <w:r>
           <w:rPr>
@@ -2160,7 +2268,7 @@
           <w:lang w:val="en-AU" w:eastAsia="en-AU"/>
         </w:rPr>
       </w:pPr>
-      <w:hyperlink w:anchor="_Toc42871363" w:history="1">
+      <w:hyperlink w:anchor="_Toc43708714" w:history="1">
         <w:r>
           <w:rPr>
             <w:rStyle w:val="Hyperlink"/>
@@ -2199,7 +2307,7 @@
           <w:rPr>
             <w:webHidden/>
           </w:rPr>
-          <w:instrText xml:space="preserve"> PAGEREF _Toc42871363 \h </w:instrText>
+          <w:instrText xml:space="preserve"> PAGEREF _Toc43708714 \h </w:instrText>
         </w:r>
         <w:r>
           <w:rPr>
@@ -2216,7 +2324,7 @@
           <w:rPr>
             <w:webHidden/>
           </w:rPr>
-          <w:t>5</w:t>
+          <w:t>6</w:t>
         </w:r>
         <w:r>
           <w:rPr>
@@ -2237,7 +2345,7 @@
           <w:lang w:val="en-AU" w:eastAsia="en-AU"/>
         </w:rPr>
       </w:pPr>
-      <w:hyperlink w:anchor="_Toc42871364" w:history="1">
+      <w:hyperlink w:anchor="_Toc43708715" w:history="1">
         <w:r>
           <w:rPr>
             <w:rStyle w:val="Hyperlink"/>
@@ -2276,7 +2384,7 @@
           <w:rPr>
             <w:webHidden/>
           </w:rPr>
-          <w:instrText xml:space="preserve"> PAGEREF _Toc42871364 \h </w:instrText>
+          <w:instrText xml:space="preserve"> PAGEREF _Toc43708715 \h </w:instrText>
         </w:r>
         <w:r>
           <w:rPr>
@@ -2293,7 +2401,7 @@
           <w:rPr>
             <w:webHidden/>
           </w:rPr>
-          <w:t>5</w:t>
+          <w:t>6</w:t>
         </w:r>
         <w:r>
           <w:rPr>
@@ -2317,7 +2425,7 @@
           <w:lang w:val="en-AU" w:eastAsia="en-AU"/>
         </w:rPr>
       </w:pPr>
-      <w:hyperlink w:anchor="_Toc42871365" w:history="1">
+      <w:hyperlink w:anchor="_Toc43708716" w:history="1">
         <w:r>
           <w:rPr>
             <w:rStyle w:val="Hyperlink"/>
@@ -2359,7 +2467,7 @@
           <w:rPr>
             <w:webHidden/>
           </w:rPr>
-          <w:instrText xml:space="preserve"> PAGEREF _Toc42871365 \h </w:instrText>
+          <w:instrText xml:space="preserve"> PAGEREF _Toc43708716 \h </w:instrText>
         </w:r>
         <w:r>
           <w:rPr>
@@ -2376,7 +2484,7 @@
           <w:rPr>
             <w:webHidden/>
           </w:rPr>
-          <w:t>6</w:t>
+          <w:t>7</w:t>
         </w:r>
         <w:r>
           <w:rPr>
@@ -2397,7 +2505,7 @@
           <w:lang w:val="en-AU" w:eastAsia="en-AU"/>
         </w:rPr>
       </w:pPr>
-      <w:hyperlink w:anchor="_Toc42871366" w:history="1">
+      <w:hyperlink w:anchor="_Toc43708717" w:history="1">
         <w:r>
           <w:rPr>
             <w:rStyle w:val="Hyperlink"/>
@@ -2437,7 +2545,7 @@
           <w:rPr>
             <w:webHidden/>
           </w:rPr>
-          <w:instrText xml:space="preserve"> PAGEREF _Toc42871366 \h </w:instrText>
+          <w:instrText xml:space="preserve"> PAGEREF _Toc43708717 \h </w:instrText>
         </w:r>
         <w:r>
           <w:rPr>
@@ -2454,7 +2562,7 @@
           <w:rPr>
             <w:webHidden/>
           </w:rPr>
-          <w:t>6</w:t>
+          <w:t>7</w:t>
         </w:r>
         <w:r>
           <w:rPr>
@@ -2475,7 +2583,7 @@
           <w:lang w:val="en-AU" w:eastAsia="en-AU"/>
         </w:rPr>
       </w:pPr>
-      <w:hyperlink w:anchor="_Toc42871367" w:history="1">
+      <w:hyperlink w:anchor="_Toc43708718" w:history="1">
         <w:r>
           <w:rPr>
             <w:rStyle w:val="Hyperlink"/>
@@ -2515,7 +2623,7 @@
           <w:rPr>
             <w:webHidden/>
           </w:rPr>
-          <w:instrText xml:space="preserve"> PAGEREF _Toc42871367 \h </w:instrText>
+          <w:instrText xml:space="preserve"> PAGEREF _Toc43708718 \h </w:instrText>
         </w:r>
         <w:r>
           <w:rPr>
@@ -2532,7 +2640,7 @@
           <w:rPr>
             <w:webHidden/>
           </w:rPr>
-          <w:t>6</w:t>
+          <w:t>7</w:t>
         </w:r>
         <w:r>
           <w:rPr>
@@ -2553,7 +2661,7 @@
           <w:lang w:val="en-AU" w:eastAsia="en-AU"/>
         </w:rPr>
       </w:pPr>
-      <w:hyperlink w:anchor="_Toc42871368" w:history="1">
+      <w:hyperlink w:anchor="_Toc43708719" w:history="1">
         <w:r>
           <w:rPr>
             <w:rStyle w:val="Hyperlink"/>
@@ -2593,7 +2701,7 @@
           <w:rPr>
             <w:webHidden/>
           </w:rPr>
-          <w:instrText xml:space="preserve"> PAGEREF _Toc42871368 \h </w:instrText>
+          <w:instrText xml:space="preserve"> PAGEREF _Toc43708719 \h </w:instrText>
         </w:r>
         <w:r>
           <w:rPr>
@@ -2610,7 +2718,7 @@
           <w:rPr>
             <w:webHidden/>
           </w:rPr>
-          <w:t>6</w:t>
+          <w:t>7</w:t>
         </w:r>
         <w:r>
           <w:rPr>
@@ -2634,7 +2742,7 @@
           <w:lang w:val="en-AU" w:eastAsia="en-AU"/>
         </w:rPr>
       </w:pPr>
-      <w:hyperlink w:anchor="_Toc42871369" w:history="1">
+      <w:hyperlink w:anchor="_Toc43708720" w:history="1">
         <w:r>
           <w:rPr>
             <w:rStyle w:val="Hyperlink"/>
@@ -2676,7 +2784,7 @@
           <w:rPr>
             <w:webHidden/>
           </w:rPr>
-          <w:instrText xml:space="preserve"> PAGEREF _Toc42871369 \h </w:instrText>
+          <w:instrText xml:space="preserve"> PAGEREF _Toc43708720 \h </w:instrText>
         </w:r>
         <w:r>
           <w:rPr>
@@ -2693,7 +2801,7 @@
           <w:rPr>
             <w:webHidden/>
           </w:rPr>
-          <w:t>7</w:t>
+          <w:t>8</w:t>
         </w:r>
         <w:r>
           <w:rPr>
@@ -2717,7 +2825,7 @@
           <w:lang w:val="en-AU" w:eastAsia="en-AU"/>
         </w:rPr>
       </w:pPr>
-      <w:hyperlink w:anchor="_Toc42871370" w:history="1">
+      <w:hyperlink w:anchor="_Toc43708721" w:history="1">
         <w:r>
           <w:rPr>
             <w:rStyle w:val="Hyperlink"/>
@@ -2744,7 +2852,7 @@
             <w:noProof/>
             <w:webHidden/>
           </w:rPr>
-          <w:instrText xml:space="preserve"> PAGEREF _Toc42871370 \h </w:instrText>
+          <w:instrText xml:space="preserve"> PAGEREF _Toc43708721 \h </w:instrText>
         </w:r>
         <w:r>
           <w:rPr>
@@ -2764,7 +2872,7 @@
             <w:noProof/>
             <w:webHidden/>
           </w:rPr>
-          <w:t>8</w:t>
+          <w:t>9</w:t>
         </w:r>
         <w:r>
           <w:rPr>
@@ -2789,7 +2897,7 @@
           <w:lang w:val="en-AU" w:eastAsia="en-AU"/>
         </w:rPr>
       </w:pPr>
-      <w:hyperlink w:anchor="_Toc42871371" w:history="1">
+      <w:hyperlink w:anchor="_Toc43708722" w:history="1">
         <w:r>
           <w:rPr>
             <w:rStyle w:val="Hyperlink"/>
@@ -2816,7 +2924,7 @@
             <w:noProof/>
             <w:webHidden/>
           </w:rPr>
-          <w:instrText xml:space="preserve"> PAGEREF _Toc42871371 \h </w:instrText>
+          <w:instrText xml:space="preserve"> PAGEREF _Toc43708722 \h </w:instrText>
         </w:r>
         <w:r>
           <w:rPr>
@@ -2836,7 +2944,7 @@
             <w:noProof/>
             <w:webHidden/>
           </w:rPr>
-          <w:t>9</w:t>
+          <w:t>10</w:t>
         </w:r>
         <w:r>
           <w:rPr>
@@ -2885,7 +2993,7 @@
       <w:pPr>
         <w:pStyle w:val="Heading1"/>
       </w:pPr>
-      <w:bookmarkStart w:id="14" w:name="_Toc42871344"/>
+      <w:bookmarkStart w:id="14" w:name="_Toc43708694"/>
       <w:r>
         <w:lastRenderedPageBreak/>
         <w:t>I</w:t>
@@ -2908,7 +3016,7 @@
       <w:bookmarkStart w:id="15" w:name="_Toc456598587"/>
       <w:bookmarkStart w:id="16" w:name="_Toc456600918"/>
       <w:bookmarkStart w:id="17" w:name="_Toc494193640"/>
-      <w:bookmarkStart w:id="18" w:name="_Toc42871345"/>
+      <w:bookmarkStart w:id="18" w:name="_Toc43708695"/>
       <w:r>
         <w:rPr>
           <w:rFonts w:cs="Arial"/>
@@ -2980,11 +3088,21 @@
       <w:r>
         <w:t xml:space="preserve">The </w:t>
       </w:r>
-      <w:fldSimple w:instr=" DOCPROPERTY  Title  \* MERGEFORMAT ">
-        <w:r>
-          <w:t>Product Design Specification</w:t>
-        </w:r>
-      </w:fldSimple>
+      <w:r>
+        <w:fldChar w:fldCharType="begin"/>
+      </w:r>
+      <w:r>
+        <w:instrText xml:space="preserve"> DOCPROPERTY  Title  \* MERGEFORMAT </w:instrText>
+      </w:r>
+      <w:r>
+        <w:fldChar w:fldCharType="separate"/>
+      </w:r>
+      <w:r>
+        <w:t>Product Design Specification</w:t>
+      </w:r>
+      <w:r>
+        <w:fldChar w:fldCharType="end"/>
+      </w:r>
       <w:r>
         <w:t xml:space="preserve"> </w:t>
       </w:r>
@@ -3024,11 +3142,21 @@
       <w:r>
         <w:t xml:space="preserve">The </w:t>
       </w:r>
-      <w:fldSimple w:instr=" DOCPROPERTY  Title  \* MERGEFORMAT ">
-        <w:r>
-          <w:t>Product Design Specification</w:t>
-        </w:r>
-      </w:fldSimple>
+      <w:r>
+        <w:fldChar w:fldCharType="begin"/>
+      </w:r>
+      <w:r>
+        <w:instrText xml:space="preserve"> DOCPROPERTY  Title  \* MERGEFORMAT </w:instrText>
+      </w:r>
+      <w:r>
+        <w:fldChar w:fldCharType="separate"/>
+      </w:r>
+      <w:r>
+        <w:t>Product Design Specification</w:t>
+      </w:r>
+      <w:r>
+        <w:fldChar w:fldCharType="end"/>
+      </w:r>
       <w:r>
         <w:t xml:space="preserve"> document </w:t>
       </w:r>
@@ -3097,7 +3225,7 @@
           <w:rFonts w:cs="Arial"/>
         </w:rPr>
       </w:pPr>
-      <w:bookmarkStart w:id="21" w:name="_Toc42871346"/>
+      <w:bookmarkStart w:id="21" w:name="_Toc43708696"/>
       <w:r>
         <w:rPr>
           <w:rFonts w:cs="Arial"/>
@@ -3139,7 +3267,7 @@
         <w:pStyle w:val="Heading1"/>
       </w:pPr>
       <w:bookmarkStart w:id="22" w:name="_Toc494193645"/>
-      <w:bookmarkStart w:id="23" w:name="_Toc42871347"/>
+      <w:bookmarkStart w:id="23" w:name="_Toc43708697"/>
       <w:bookmarkEnd w:id="19"/>
       <w:bookmarkEnd w:id="20"/>
       <w:r>
@@ -3185,7 +3313,7 @@
         </w:rPr>
       </w:pPr>
       <w:bookmarkStart w:id="25" w:name="_Toc494193648"/>
-      <w:bookmarkStart w:id="26" w:name="_Toc42871348"/>
+      <w:bookmarkStart w:id="26" w:name="_Toc43708698"/>
       <w:bookmarkEnd w:id="24"/>
       <w:r>
         <w:rPr>
@@ -3312,7 +3440,7 @@
           <w:rFonts w:cs="Arial"/>
         </w:rPr>
       </w:pPr>
-      <w:bookmarkStart w:id="27" w:name="_Toc42871349"/>
+      <w:bookmarkStart w:id="27" w:name="_Toc43708699"/>
       <w:r>
         <w:rPr>
           <w:rFonts w:cs="Arial"/>
@@ -3355,7 +3483,7 @@
       <w:r>
         <w:br w:type="page"/>
       </w:r>
-      <w:bookmarkStart w:id="28" w:name="_Toc42871350"/>
+      <w:bookmarkStart w:id="28" w:name="_Toc43708700"/>
       <w:r>
         <w:lastRenderedPageBreak/>
         <w:t>Architecture Design</w:t>
@@ -3394,7 +3522,7 @@
           <w:rFonts w:cs="Arial"/>
         </w:rPr>
       </w:pPr>
-      <w:bookmarkStart w:id="29" w:name="_Toc42871351"/>
+      <w:bookmarkStart w:id="29" w:name="_Toc43708701"/>
       <w:r>
         <w:rPr>
           <w:rFonts w:cs="Arial"/>
@@ -3457,7 +3585,7 @@
           <w:rFonts w:cs="Arial"/>
         </w:rPr>
       </w:pPr>
-      <w:bookmarkStart w:id="30" w:name="_Toc42871352"/>
+      <w:bookmarkStart w:id="30" w:name="_Toc43708702"/>
       <w:r>
         <w:rPr>
           <w:rFonts w:cs="Arial"/>
@@ -3479,7 +3607,7 @@
           <w:rFonts w:cs="Arial"/>
         </w:rPr>
       </w:pPr>
-      <w:bookmarkStart w:id="31" w:name="_Toc42871353"/>
+      <w:bookmarkStart w:id="31" w:name="_Toc43708703"/>
       <w:r>
         <w:rPr>
           <w:rFonts w:cs="Arial"/>
@@ -3515,7 +3643,7 @@
           <w:rFonts w:cs="Arial"/>
         </w:rPr>
       </w:pPr>
-      <w:bookmarkStart w:id="32" w:name="_Toc42871354"/>
+      <w:bookmarkStart w:id="32" w:name="_Toc43708704"/>
       <w:r>
         <w:rPr>
           <w:rFonts w:cs="Arial"/>
@@ -3546,7 +3674,7 @@
           <w:rFonts w:cs="Arial"/>
         </w:rPr>
       </w:pPr>
-      <w:bookmarkStart w:id="33" w:name="_Toc42871355"/>
+      <w:bookmarkStart w:id="33" w:name="_Toc43708705"/>
       <w:r>
         <w:rPr>
           <w:rFonts w:cs="Arial"/>
@@ -3578,7 +3706,7 @@
       <w:pPr>
         <w:pStyle w:val="Heading1"/>
       </w:pPr>
-      <w:bookmarkStart w:id="34" w:name="_Toc42871356"/>
+      <w:bookmarkStart w:id="34" w:name="_Toc43708706"/>
       <w:r>
         <w:t>System Design</w:t>
       </w:r>
@@ -3587,32 +3715,40 @@
     <w:p>
       <w:pPr>
         <w:pStyle w:val="Heading2"/>
-        <w:rPr>
-          <w:rFonts w:cs="Arial"/>
-        </w:rPr>
-      </w:pPr>
-      <w:bookmarkStart w:id="35" w:name="_Toc42871357"/>
-      <w:r>
-        <w:rPr>
-          <w:rFonts w:cs="Arial"/>
-        </w:rPr>
-        <w:t>Use-Cases</w:t>
+      </w:pPr>
+      <w:bookmarkStart w:id="35" w:name="_Toc43708707"/>
+      <w:r>
+        <w:t>Class Diagrams</w:t>
       </w:r>
       <w:bookmarkEnd w:id="35"/>
     </w:p>
     <w:p>
       <w:pPr>
-        <w:pStyle w:val="InfoBlue"/>
+        <w:pStyle w:val="Heading2"/>
+        <w:numPr>
+          <w:ilvl w:val="0"/>
+          <w:numId w:val="0"/>
+        </w:numPr>
+        <w:tabs>
+          <w:tab w:val="left" w:pos="720"/>
+        </w:tabs>
+        <w:ind w:left="576"/>
+      </w:pPr>
+    </w:p>
+    <w:p>
+      <w:pPr>
+        <w:ind w:left="0"/>
+        <w:jc w:val="center"/>
       </w:pPr>
       <w:r>
         <w:rPr>
           <w:noProof/>
         </w:rPr>
         <w:drawing>
-          <wp:inline distT="0" distB="0" distL="0" distR="0" wp14:anchorId="7FBA0D89" wp14:editId="7E64BE51">
-            <wp:extent cx="5617612" cy="6702724"/>
-            <wp:effectExtent l="0" t="0" r="2540" b="3175"/>
-            <wp:docPr id="2" name="Picture 2"/>
+          <wp:inline distT="0" distB="0" distL="0" distR="0" wp14:anchorId="5AD35BDC" wp14:editId="06162096">
+            <wp:extent cx="5943600" cy="6076950"/>
+            <wp:effectExtent l="0" t="0" r="0" b="0"/>
+            <wp:docPr id="8" name="Picture 8"/>
             <wp:cNvGraphicFramePr>
               <a:graphicFrameLocks xmlns:a="http://schemas.openxmlformats.org/drawingml/2006/main" noChangeAspect="1"/>
             </wp:cNvGraphicFramePr>
@@ -3620,7 +3756,7 @@
               <a:graphicData uri="http://schemas.openxmlformats.org/drawingml/2006/picture">
                 <pic:pic xmlns:pic="http://schemas.openxmlformats.org/drawingml/2006/picture">
                   <pic:nvPicPr>
-                    <pic:cNvPr id="0" name="Picture 9"/>
+                    <pic:cNvPr id="0" name="Picture 4"/>
                     <pic:cNvPicPr>
                       <a:picLocks noChangeAspect="1" noChangeArrowheads="1"/>
                     </pic:cNvPicPr>
@@ -3641,7 +3777,7 @@
                   <pic:spPr bwMode="auto">
                     <a:xfrm>
                       <a:off x="0" y="0"/>
-                      <a:ext cx="5680386" cy="6777624"/>
+                      <a:ext cx="5943600" cy="6076950"/>
                     </a:xfrm>
                     <a:prstGeom prst="rect">
                       <a:avLst/>
@@ -3660,6 +3796,75 @@
     </w:p>
     <w:p>
       <w:pPr>
+        <w:pStyle w:val="Heading2"/>
+      </w:pPr>
+      <w:bookmarkStart w:id="36" w:name="_Toc43708708"/>
+      <w:r>
+        <w:lastRenderedPageBreak/>
+        <w:t>Use Case Diagram</w:t>
+      </w:r>
+      <w:bookmarkEnd w:id="36"/>
+    </w:p>
+    <w:p>
+      <w:pPr>
+        <w:pStyle w:val="InfoBlue"/>
+      </w:pPr>
+      <w:r>
+        <w:rPr>
+          <w:noProof/>
+        </w:rPr>
+        <w:drawing>
+          <wp:inline distT="0" distB="0" distL="0" distR="0" wp14:anchorId="7978004D" wp14:editId="246BD3DC">
+            <wp:extent cx="5619750" cy="6705600"/>
+            <wp:effectExtent l="0" t="0" r="0" b="0"/>
+            <wp:docPr id="3" name="Picture 3"/>
+            <wp:cNvGraphicFramePr>
+              <a:graphicFrameLocks xmlns:a="http://schemas.openxmlformats.org/drawingml/2006/main" noChangeAspect="1"/>
+            </wp:cNvGraphicFramePr>
+            <a:graphic xmlns:a="http://schemas.openxmlformats.org/drawingml/2006/main">
+              <a:graphicData uri="http://schemas.openxmlformats.org/drawingml/2006/picture">
+                <pic:pic xmlns:pic="http://schemas.openxmlformats.org/drawingml/2006/picture">
+                  <pic:nvPicPr>
+                    <pic:cNvPr id="0" name="Picture 2"/>
+                    <pic:cNvPicPr>
+                      <a:picLocks noChangeAspect="1" noChangeArrowheads="1"/>
+                    </pic:cNvPicPr>
+                  </pic:nvPicPr>
+                  <pic:blipFill>
+                    <a:blip r:embed="rId15">
+                      <a:extLst>
+                        <a:ext uri="{28A0092B-C50C-407E-A947-70E740481C1C}">
+                          <a14:useLocalDpi xmlns:a14="http://schemas.microsoft.com/office/drawing/2010/main" val="0"/>
+                        </a:ext>
+                      </a:extLst>
+                    </a:blip>
+                    <a:srcRect/>
+                    <a:stretch>
+                      <a:fillRect/>
+                    </a:stretch>
+                  </pic:blipFill>
+                  <pic:spPr bwMode="auto">
+                    <a:xfrm>
+                      <a:off x="0" y="0"/>
+                      <a:ext cx="5619750" cy="6705600"/>
+                    </a:xfrm>
+                    <a:prstGeom prst="rect">
+                      <a:avLst/>
+                    </a:prstGeom>
+                    <a:noFill/>
+                    <a:ln>
+                      <a:noFill/>
+                    </a:ln>
+                  </pic:spPr>
+                </pic:pic>
+              </a:graphicData>
+            </a:graphic>
+          </wp:inline>
+        </w:drawing>
+      </w:r>
+    </w:p>
+    <w:p>
+      <w:pPr>
         <w:rPr>
           <w:rFonts w:eastAsia="Arial Unicode MS"/>
         </w:rPr>
@@ -3675,7 +3880,7 @@
           <w:rFonts w:cs="Arial"/>
         </w:rPr>
       </w:pPr>
-      <w:bookmarkStart w:id="36" w:name="_Toc42871358"/>
+      <w:bookmarkStart w:id="37" w:name="_Toc43708709"/>
       <w:r>
         <w:rPr>
           <w:rFonts w:cs="Arial"/>
@@ -3689,7 +3894,7 @@
         </w:rPr>
         <w:t>Interface Design</w:t>
       </w:r>
-      <w:bookmarkEnd w:id="36"/>
+      <w:bookmarkEnd w:id="37"/>
     </w:p>
     <w:p>
       <w:pPr>
@@ -3736,7 +3941,7 @@
                     </pic:cNvPicPr>
                   </pic:nvPicPr>
                   <pic:blipFill>
-                    <a:blip r:embed="rId15" cstate="print">
+                    <a:blip r:embed="rId16" cstate="print">
                       <a:extLst>
                         <a:ext uri="{28A0092B-C50C-407E-A947-70E740481C1C}">
                           <a14:useLocalDpi xmlns:a14="http://schemas.microsoft.com/office/drawing/2010/main" val="0"/>
@@ -3807,7 +4012,7 @@
       <w:r>
         <w:t xml:space="preserve"> </w:t>
       </w:r>
-      <w:hyperlink r:id="rId16" w:history="1">
+      <w:hyperlink r:id="rId17" w:history="1">
         <w:r>
           <w:rPr>
             <w:rStyle w:val="Hyperlink"/>
@@ -3832,7 +4037,7 @@
           <w:rFonts w:cs="Arial"/>
         </w:rPr>
         <w:sectPr>
-          <w:footerReference w:type="first" r:id="rId17"/>
+          <w:footerReference w:type="first" r:id="rId18"/>
           <w:pgSz w:w="12240" w:h="15840" w:code="1"/>
           <w:pgMar w:top="979" w:right="1440" w:bottom="648" w:left="1440" w:header="720" w:footer="720" w:gutter="432"/>
           <w:pgNumType w:start="1"/>
@@ -3846,15 +4051,15 @@
       <w:pPr>
         <w:pStyle w:val="Heading1"/>
       </w:pPr>
-      <w:bookmarkStart w:id="37" w:name="_Toc42869836"/>
       <w:bookmarkStart w:id="38" w:name="_Toc42869830"/>
-      <w:bookmarkStart w:id="39" w:name="_Toc42871359"/>
+      <w:bookmarkStart w:id="39" w:name="_Toc42869836"/>
+      <w:bookmarkStart w:id="40" w:name="_Toc43708710"/>
       <w:r>
         <w:lastRenderedPageBreak/>
         <w:t>Test Table</w:t>
       </w:r>
       <w:bookmarkEnd w:id="38"/>
-      <w:bookmarkEnd w:id="39"/>
+      <w:bookmarkEnd w:id="40"/>
     </w:p>
     <w:p>
       <w:r>
@@ -3866,13 +4071,13 @@
       <w:pPr>
         <w:pStyle w:val="Heading2"/>
       </w:pPr>
-      <w:bookmarkStart w:id="40" w:name="_Toc42869831"/>
-      <w:bookmarkStart w:id="41" w:name="_Toc42871360"/>
+      <w:bookmarkStart w:id="41" w:name="_Toc42869831"/>
+      <w:bookmarkStart w:id="42" w:name="_Toc43708711"/>
       <w:r>
         <w:t>Test Data</w:t>
       </w:r>
-      <w:bookmarkEnd w:id="40"/>
       <w:bookmarkEnd w:id="41"/>
+      <w:bookmarkEnd w:id="42"/>
     </w:p>
     <w:p>
       <w:r>
@@ -4287,13 +4492,13 @@
       <w:pPr>
         <w:pStyle w:val="Heading2"/>
       </w:pPr>
-      <w:bookmarkStart w:id="42" w:name="_Toc42869832"/>
-      <w:bookmarkStart w:id="43" w:name="_Toc42871361"/>
+      <w:bookmarkStart w:id="43" w:name="_Toc42869832"/>
+      <w:bookmarkStart w:id="44" w:name="_Toc43708712"/>
       <w:r>
         <w:t>Test Data Evidence</w:t>
       </w:r>
-      <w:bookmarkEnd w:id="42"/>
       <w:bookmarkEnd w:id="43"/>
+      <w:bookmarkEnd w:id="44"/>
     </w:p>
     <w:p>
       <w:r>
@@ -4460,31 +4665,31 @@
       </w:tr>
     </w:tbl>
     <w:p>
-      <w:bookmarkStart w:id="44" w:name="_Toc42869833"/>
+      <w:bookmarkStart w:id="45" w:name="_Toc42869833"/>
     </w:p>
     <w:p/>
     <w:p>
       <w:pPr>
         <w:pStyle w:val="Heading2"/>
       </w:pPr>
-      <w:bookmarkStart w:id="45" w:name="_Toc42871362"/>
+      <w:bookmarkStart w:id="46" w:name="_Toc43708713"/>
       <w:r>
         <w:t>Unit Testing</w:t>
       </w:r>
-      <w:bookmarkEnd w:id="44"/>
       <w:bookmarkEnd w:id="45"/>
+      <w:bookmarkEnd w:id="46"/>
     </w:p>
     <w:p>
       <w:pPr>
         <w:pStyle w:val="Heading3"/>
       </w:pPr>
-      <w:bookmarkStart w:id="46" w:name="_Toc42869834"/>
-      <w:bookmarkStart w:id="47" w:name="_Toc42871363"/>
+      <w:bookmarkStart w:id="47" w:name="_Toc42869834"/>
+      <w:bookmarkStart w:id="48" w:name="_Toc43708714"/>
       <w:r>
         <w:t>Method of Choice</w:t>
       </w:r>
-      <w:bookmarkEnd w:id="46"/>
       <w:bookmarkEnd w:id="47"/>
+      <w:bookmarkEnd w:id="48"/>
     </w:p>
     <w:p>
       <w:r>
@@ -4496,13 +4701,13 @@
       <w:pPr>
         <w:pStyle w:val="Heading3"/>
       </w:pPr>
-      <w:bookmarkStart w:id="48" w:name="_Toc42869835"/>
-      <w:bookmarkStart w:id="49" w:name="_Toc42871364"/>
+      <w:bookmarkStart w:id="49" w:name="_Toc42869835"/>
+      <w:bookmarkStart w:id="50" w:name="_Toc43708715"/>
       <w:r>
         <w:t>Sample Unit Test</w:t>
       </w:r>
-      <w:bookmarkEnd w:id="48"/>
       <w:bookmarkEnd w:id="49"/>
+      <w:bookmarkEnd w:id="50"/>
     </w:p>
     <w:p>
       <w:r>
@@ -4905,25 +5110,25 @@
       <w:pPr>
         <w:pStyle w:val="Heading1"/>
       </w:pPr>
-      <w:bookmarkStart w:id="50" w:name="_Toc42871365"/>
+      <w:bookmarkStart w:id="51" w:name="_Toc43708716"/>
       <w:r>
         <w:lastRenderedPageBreak/>
         <w:t>Source Control</w:t>
       </w:r>
-      <w:bookmarkEnd w:id="37"/>
-      <w:bookmarkEnd w:id="50"/>
+      <w:bookmarkEnd w:id="39"/>
+      <w:bookmarkEnd w:id="51"/>
     </w:p>
     <w:p>
       <w:pPr>
         <w:pStyle w:val="Heading2"/>
       </w:pPr>
-      <w:bookmarkStart w:id="51" w:name="_Toc42869837"/>
-      <w:bookmarkStart w:id="52" w:name="_Toc42871366"/>
+      <w:bookmarkStart w:id="52" w:name="_Toc42869837"/>
+      <w:bookmarkStart w:id="53" w:name="_Toc43708717"/>
       <w:r>
         <w:t>Repository Link</w:t>
       </w:r>
-      <w:bookmarkEnd w:id="51"/>
       <w:bookmarkEnd w:id="52"/>
+      <w:bookmarkEnd w:id="53"/>
     </w:p>
     <w:p>
       <w:r>
@@ -4931,7 +5136,7 @@
       </w:r>
     </w:p>
     <w:p>
-      <w:hyperlink r:id="rId18" w:history="1">
+      <w:hyperlink r:id="rId19" w:history="1">
         <w:r>
           <w:rPr>
             <w:rStyle w:val="Hyperlink"/>
@@ -4945,13 +5150,13 @@
       <w:pPr>
         <w:pStyle w:val="Heading2"/>
       </w:pPr>
-      <w:bookmarkStart w:id="53" w:name="_Toc42869838"/>
-      <w:bookmarkStart w:id="54" w:name="_Toc42871367"/>
+      <w:bookmarkStart w:id="54" w:name="_Toc42869838"/>
+      <w:bookmarkStart w:id="55" w:name="_Toc43708718"/>
       <w:r>
         <w:t>Repository Screenshot</w:t>
       </w:r>
-      <w:bookmarkEnd w:id="53"/>
       <w:bookmarkEnd w:id="54"/>
+      <w:bookmarkEnd w:id="55"/>
     </w:p>
     <w:p>
       <w:r>
@@ -4963,66 +5168,6 @@
             <wp:extent cx="4714875" cy="2553891"/>
             <wp:effectExtent l="0" t="0" r="0" b="0"/>
             <wp:docPr id="5" name="Picture 5"/>
-            <wp:cNvGraphicFramePr>
-              <a:graphicFrameLocks xmlns:a="http://schemas.openxmlformats.org/drawingml/2006/main" noChangeAspect="1"/>
-            </wp:cNvGraphicFramePr>
-            <a:graphic xmlns:a="http://schemas.openxmlformats.org/drawingml/2006/main">
-              <a:graphicData uri="http://schemas.openxmlformats.org/drawingml/2006/picture">
-                <pic:pic xmlns:pic="http://schemas.openxmlformats.org/drawingml/2006/picture">
-                  <pic:nvPicPr>
-                    <pic:cNvPr id="1" name=""/>
-                    <pic:cNvPicPr/>
-                  </pic:nvPicPr>
-                  <pic:blipFill>
-                    <a:blip r:embed="rId19"/>
-                    <a:stretch>
-                      <a:fillRect/>
-                    </a:stretch>
-                  </pic:blipFill>
-                  <pic:spPr>
-                    <a:xfrm>
-                      <a:off x="0" y="0"/>
-                      <a:ext cx="4743096" cy="2569177"/>
-                    </a:xfrm>
-                    <a:prstGeom prst="rect">
-                      <a:avLst/>
-                    </a:prstGeom>
-                  </pic:spPr>
-                </pic:pic>
-              </a:graphicData>
-            </a:graphic>
-          </wp:inline>
-        </w:drawing>
-      </w:r>
-    </w:p>
-    <w:p/>
-    <w:p>
-      <w:pPr>
-        <w:pStyle w:val="Heading2"/>
-      </w:pPr>
-      <w:bookmarkStart w:id="55" w:name="_Toc42869839"/>
-      <w:bookmarkStart w:id="56" w:name="_Toc42871368"/>
-      <w:r>
-        <w:t>Source Control UI Screenshot</w:t>
-      </w:r>
-      <w:bookmarkEnd w:id="55"/>
-      <w:bookmarkEnd w:id="56"/>
-    </w:p>
-    <w:p>
-      <w:pPr>
-        <w:rPr>
-          <w:rFonts w:eastAsia="Arial Unicode MS"/>
-        </w:rPr>
-      </w:pPr>
-      <w:r>
-        <w:rPr>
-          <w:noProof/>
-        </w:rPr>
-        <w:drawing>
-          <wp:inline distT="0" distB="0" distL="0" distR="0" wp14:anchorId="2A4C78B7" wp14:editId="099F3E3C">
-            <wp:extent cx="4747846" cy="2571750"/>
-            <wp:effectExtent l="0" t="0" r="0" b="0"/>
-            <wp:docPr id="6" name="Picture 6"/>
             <wp:cNvGraphicFramePr>
               <a:graphicFrameLocks xmlns:a="http://schemas.openxmlformats.org/drawingml/2006/main" noChangeAspect="1"/>
             </wp:cNvGraphicFramePr>
@@ -5042,6 +5187,66 @@
                   <pic:spPr>
                     <a:xfrm>
                       <a:off x="0" y="0"/>
+                      <a:ext cx="4743096" cy="2569177"/>
+                    </a:xfrm>
+                    <a:prstGeom prst="rect">
+                      <a:avLst/>
+                    </a:prstGeom>
+                  </pic:spPr>
+                </pic:pic>
+              </a:graphicData>
+            </a:graphic>
+          </wp:inline>
+        </w:drawing>
+      </w:r>
+    </w:p>
+    <w:p/>
+    <w:p>
+      <w:pPr>
+        <w:pStyle w:val="Heading2"/>
+      </w:pPr>
+      <w:bookmarkStart w:id="56" w:name="_Toc42869839"/>
+      <w:bookmarkStart w:id="57" w:name="_Toc43708719"/>
+      <w:r>
+        <w:t>Source Control UI Screenshot</w:t>
+      </w:r>
+      <w:bookmarkEnd w:id="56"/>
+      <w:bookmarkEnd w:id="57"/>
+    </w:p>
+    <w:p>
+      <w:pPr>
+        <w:rPr>
+          <w:rFonts w:eastAsia="Arial Unicode MS"/>
+        </w:rPr>
+      </w:pPr>
+      <w:r>
+        <w:rPr>
+          <w:noProof/>
+        </w:rPr>
+        <w:drawing>
+          <wp:inline distT="0" distB="0" distL="0" distR="0" wp14:anchorId="2A4C78B7" wp14:editId="099F3E3C">
+            <wp:extent cx="4747846" cy="2571750"/>
+            <wp:effectExtent l="0" t="0" r="0" b="0"/>
+            <wp:docPr id="6" name="Picture 6"/>
+            <wp:cNvGraphicFramePr>
+              <a:graphicFrameLocks xmlns:a="http://schemas.openxmlformats.org/drawingml/2006/main" noChangeAspect="1"/>
+            </wp:cNvGraphicFramePr>
+            <a:graphic xmlns:a="http://schemas.openxmlformats.org/drawingml/2006/main">
+              <a:graphicData uri="http://schemas.openxmlformats.org/drawingml/2006/picture">
+                <pic:pic xmlns:pic="http://schemas.openxmlformats.org/drawingml/2006/picture">
+                  <pic:nvPicPr>
+                    <pic:cNvPr id="1" name=""/>
+                    <pic:cNvPicPr/>
+                  </pic:nvPicPr>
+                  <pic:blipFill>
+                    <a:blip r:embed="rId21"/>
+                    <a:stretch>
+                      <a:fillRect/>
+                    </a:stretch>
+                  </pic:blipFill>
+                  <pic:spPr>
+                    <a:xfrm>
+                      <a:off x="0" y="0"/>
                       <a:ext cx="4790431" cy="2594817"/>
                     </a:xfrm>
                     <a:prstGeom prst="rect">
@@ -5086,19 +5291,30 @@
       <w:r>
         <w:br w:type="page"/>
       </w:r>
-      <w:fldSimple w:instr=" DOCPROPERTY  Title  \* MERGEFORMAT ">
-        <w:bookmarkStart w:id="57" w:name="_Toc42871369"/>
-        <w:r>
-          <w:t>Product Design Specification</w:t>
-        </w:r>
-      </w:fldSimple>
+      <w:r>
+        <w:lastRenderedPageBreak/>
+        <w:fldChar w:fldCharType="begin"/>
+      </w:r>
+      <w:r>
+        <w:instrText xml:space="preserve"> DOCPROPERTY  Title  \* MERGEFORMAT </w:instrText>
+      </w:r>
+      <w:r>
+        <w:fldChar w:fldCharType="separate"/>
+      </w:r>
+      <w:bookmarkStart w:id="58" w:name="_Toc43708720"/>
+      <w:r>
+        <w:t>Product Design Specification</w:t>
+      </w:r>
+      <w:r>
+        <w:fldChar w:fldCharType="end"/>
+      </w:r>
       <w:r>
         <w:t xml:space="preserve"> </w:t>
       </w:r>
       <w:r>
         <w:t>Approval</w:t>
       </w:r>
-      <w:bookmarkEnd w:id="57"/>
+      <w:bookmarkEnd w:id="58"/>
     </w:p>
     <w:p>
       <w:r>
@@ -5196,31 +5412,30 @@
             </w:tcBorders>
           </w:tcPr>
           <w:p>
-            <w:bookmarkStart w:id="58" w:name="_Toc104351547"/>
-            <w:bookmarkStart w:id="59" w:name="_Toc104351552"/>
-            <w:bookmarkStart w:id="60" w:name="_Toc104351553"/>
-            <w:bookmarkStart w:id="61" w:name="_Toc104351554"/>
-            <w:bookmarkStart w:id="62" w:name="_Toc104351584"/>
-            <w:bookmarkStart w:id="63" w:name="_Toc104351624"/>
-            <w:bookmarkStart w:id="64" w:name="_Toc104351625"/>
-            <w:bookmarkStart w:id="65" w:name="_Toc104351636"/>
-            <w:bookmarkStart w:id="66" w:name="_Toc104351660"/>
-            <w:bookmarkStart w:id="67" w:name="_Toc104351663"/>
-            <w:bookmarkStart w:id="68" w:name="_Toc104351665"/>
-            <w:bookmarkStart w:id="69" w:name="_Toc104351690"/>
-            <w:bookmarkStart w:id="70" w:name="_Toc104351702"/>
-            <w:bookmarkStart w:id="71" w:name="_Toc104351703"/>
-            <w:bookmarkStart w:id="72" w:name="_Toc104351748"/>
-            <w:bookmarkStart w:id="73" w:name="_Toc104351750"/>
-            <w:bookmarkStart w:id="74" w:name="_Toc104351761"/>
-            <w:bookmarkStart w:id="75" w:name="_Toc104351763"/>
-            <w:bookmarkStart w:id="76" w:name="_Toc104351787"/>
-            <w:bookmarkStart w:id="77" w:name="_Toc104351788"/>
-            <w:bookmarkStart w:id="78" w:name="_Toc104351810"/>
-            <w:bookmarkStart w:id="79" w:name="_Toc104351812"/>
-            <w:bookmarkStart w:id="80" w:name="_Toc104351813"/>
-            <w:bookmarkStart w:id="81" w:name="_Toc104351814"/>
-            <w:bookmarkEnd w:id="58"/>
+            <w:bookmarkStart w:id="59" w:name="_Toc104351547"/>
+            <w:bookmarkStart w:id="60" w:name="_Toc104351552"/>
+            <w:bookmarkStart w:id="61" w:name="_Toc104351553"/>
+            <w:bookmarkStart w:id="62" w:name="_Toc104351554"/>
+            <w:bookmarkStart w:id="63" w:name="_Toc104351584"/>
+            <w:bookmarkStart w:id="64" w:name="_Toc104351624"/>
+            <w:bookmarkStart w:id="65" w:name="_Toc104351625"/>
+            <w:bookmarkStart w:id="66" w:name="_Toc104351636"/>
+            <w:bookmarkStart w:id="67" w:name="_Toc104351660"/>
+            <w:bookmarkStart w:id="68" w:name="_Toc104351663"/>
+            <w:bookmarkStart w:id="69" w:name="_Toc104351665"/>
+            <w:bookmarkStart w:id="70" w:name="_Toc104351690"/>
+            <w:bookmarkStart w:id="71" w:name="_Toc104351702"/>
+            <w:bookmarkStart w:id="72" w:name="_Toc104351703"/>
+            <w:bookmarkStart w:id="73" w:name="_Toc104351748"/>
+            <w:bookmarkStart w:id="74" w:name="_Toc104351750"/>
+            <w:bookmarkStart w:id="75" w:name="_Toc104351761"/>
+            <w:bookmarkStart w:id="76" w:name="_Toc104351763"/>
+            <w:bookmarkStart w:id="77" w:name="_Toc104351787"/>
+            <w:bookmarkStart w:id="78" w:name="_Toc104351788"/>
+            <w:bookmarkStart w:id="79" w:name="_Toc104351810"/>
+            <w:bookmarkStart w:id="80" w:name="_Toc104351812"/>
+            <w:bookmarkStart w:id="81" w:name="_Toc104351813"/>
+            <w:bookmarkStart w:id="82" w:name="_Toc104351814"/>
             <w:bookmarkEnd w:id="59"/>
             <w:bookmarkEnd w:id="60"/>
             <w:bookmarkEnd w:id="61"/>
@@ -5244,6 +5459,7 @@
             <w:bookmarkEnd w:id="79"/>
             <w:bookmarkEnd w:id="80"/>
             <w:bookmarkEnd w:id="81"/>
+            <w:bookmarkEnd w:id="82"/>
             <w:r>
               <w:t>Signature:</w:t>
             </w:r>
@@ -5466,7 +5682,7 @@
       <w:r>
         <w:br w:type="page"/>
       </w:r>
-      <w:bookmarkStart w:id="82" w:name="_Toc42871370"/>
+      <w:bookmarkStart w:id="83" w:name="_Toc43708721"/>
       <w:r>
         <w:lastRenderedPageBreak/>
         <w:t>Appendix A:</w:t>
@@ -5474,7 +5690,7 @@
       <w:r>
         <w:t xml:space="preserve"> References</w:t>
       </w:r>
-      <w:bookmarkEnd w:id="82"/>
+      <w:bookmarkEnd w:id="83"/>
     </w:p>
     <w:p>
       <w:pPr>
@@ -5631,7 +5847,7 @@
                 <w:i/>
               </w:rPr>
             </w:pPr>
-            <w:hyperlink r:id="rId21" w:history="1">
+            <w:hyperlink r:id="rId22" w:history="1">
               <w:r>
                 <w:rPr>
                   <w:rStyle w:val="Hyperlink"/>
@@ -5688,7 +5904,7 @@
               <w:pStyle w:val="BodyText"/>
               <w:ind w:left="0"/>
             </w:pPr>
-            <w:hyperlink r:id="rId22" w:history="1">
+            <w:hyperlink r:id="rId23" w:history="1">
               <w:r>
                 <w:rPr>
                   <w:rStyle w:val="Hyperlink"/>
@@ -5741,7 +5957,7 @@
             <w:pPr>
               <w:ind w:left="0"/>
             </w:pPr>
-            <w:hyperlink r:id="rId23" w:history="1">
+            <w:hyperlink r:id="rId24" w:history="1">
               <w:r>
                 <w:rPr>
                   <w:rStyle w:val="Hyperlink"/>
@@ -5772,7 +5988,7 @@
       <w:r>
         <w:br w:type="page"/>
       </w:r>
-      <w:bookmarkStart w:id="83" w:name="_Toc42871371"/>
+      <w:bookmarkStart w:id="84" w:name="_Toc43708722"/>
       <w:r>
         <w:lastRenderedPageBreak/>
         <w:t xml:space="preserve">Appendix </w:t>
@@ -5786,7 +6002,7 @@
       <w:r>
         <w:t>Key Terms</w:t>
       </w:r>
-      <w:bookmarkEnd w:id="83"/>
+      <w:bookmarkEnd w:id="84"/>
     </w:p>
     <w:p>
       <w:pPr>
@@ -9982,6 +10198,36 @@
   </w:num>
   <w:num w:numId="38">
     <w:abstractNumId w:val="28"/>
+  </w:num>
+  <w:num w:numId="39">
+    <w:abstractNumId w:val="19"/>
+    <w:lvlOverride w:ilvl="0">
+      <w:startOverride w:val="1"/>
+    </w:lvlOverride>
+    <w:lvlOverride w:ilvl="1">
+      <w:startOverride w:val="1"/>
+    </w:lvlOverride>
+    <w:lvlOverride w:ilvl="2">
+      <w:startOverride w:val="1"/>
+    </w:lvlOverride>
+    <w:lvlOverride w:ilvl="3">
+      <w:startOverride w:val="1"/>
+    </w:lvlOverride>
+    <w:lvlOverride w:ilvl="4">
+      <w:startOverride w:val="1"/>
+    </w:lvlOverride>
+    <w:lvlOverride w:ilvl="5">
+      <w:startOverride w:val="1"/>
+    </w:lvlOverride>
+    <w:lvlOverride w:ilvl="6">
+      <w:startOverride w:val="1"/>
+    </w:lvlOverride>
+    <w:lvlOverride w:ilvl="7">
+      <w:startOverride w:val="1"/>
+    </w:lvlOverride>
+    <w:lvlOverride w:ilvl="8">
+      <w:startOverride w:val="1"/>
+    </w:lvlOverride>
   </w:num>
 </w:numbering>
 </file>
